--- a/Dokumenti/Tjedna izvješća/Marin_Markanjević_g11_1-4-2019_8-4-2019.docx
+++ b/Dokumenti/Tjedna izvješća/Marin_Markanjević_g11_1-4-2019_8-4-2019.docx
@@ -617,79 +617,9 @@
               </w:rPr>
               <w:t>proizvoda</w:t>
             </w:r>
+            <w:bookmarkStart w:id="0" w:name="_GoBack"/>
+            <w:bookmarkEnd w:id="0"/>
             <w:proofErr w:type="spellEnd"/>
-          </w:p>
-          <w:p>
-            <w:pPr>
-              <w:pStyle w:val="BodyTextBullet"/>
-              <w:numPr>
-                <w:ilvl w:val="0"/>
-                <w:numId w:val="11"/>
-              </w:numPr>
-              <w:rPr>
-                <w:highlight w:val="yellow"/>
-              </w:rPr>
-            </w:pPr>
-            <w:r>
-              <w:rPr>
-                <w:highlight w:val="yellow"/>
-              </w:rPr>
-              <w:t xml:space="preserve"> </w:t>
-            </w:r>
-            <w:proofErr w:type="spellStart"/>
-            <w:r>
-              <w:rPr>
-                <w:highlight w:val="yellow"/>
-              </w:rPr>
-              <w:t>D</w:t>
-            </w:r>
-            <w:r>
-              <w:rPr>
-                <w:highlight w:val="yellow"/>
-              </w:rPr>
-              <w:t>izajn</w:t>
-            </w:r>
-            <w:proofErr w:type="spellEnd"/>
-            <w:r>
-              <w:rPr>
-                <w:highlight w:val="yellow"/>
-              </w:rPr>
-              <w:t xml:space="preserve"> </w:t>
-            </w:r>
-            <w:proofErr w:type="spellStart"/>
-            <w:r>
-              <w:rPr>
-                <w:highlight w:val="yellow"/>
-              </w:rPr>
-              <w:t>programskog</w:t>
-            </w:r>
-            <w:proofErr w:type="spellEnd"/>
-            <w:r>
-              <w:rPr>
-                <w:highlight w:val="yellow"/>
-              </w:rPr>
-              <w:t xml:space="preserve"> </w:t>
-            </w:r>
-            <w:proofErr w:type="spellStart"/>
-            <w:r>
-              <w:rPr>
-                <w:highlight w:val="yellow"/>
-              </w:rPr>
-              <w:t>proizvoda</w:t>
-            </w:r>
-            <w:proofErr w:type="spellEnd"/>
-            <w:r>
-              <w:rPr>
-                <w:highlight w:val="yellow"/>
-              </w:rPr>
-              <w:t xml:space="preserve"> </w:t>
-            </w:r>
-            <w:r>
-              <w:rPr>
-                <w:highlight w:val="yellow"/>
-              </w:rPr>
-              <w:t xml:space="preserve"> </w:t>
-            </w:r>
           </w:p>
           <w:p>
             <w:pPr>
@@ -979,8 +909,6 @@
             </w:pPr>
           </w:p>
         </w:tc>
-        <w:bookmarkStart w:id="0" w:name="_GoBack"/>
-        <w:bookmarkEnd w:id="0"/>
       </w:tr>
     </w:tbl>
     <w:p>
@@ -1447,7 +1375,7 @@
       <w:rPr>
         <w:noProof/>
       </w:rPr>
-      <w:t>4/8/2019</w:t>
+      <w:t>4/14/2019</w:t>
     </w:r>
     <w:r>
       <w:fldChar w:fldCharType="end"/>
@@ -1559,7 +1487,7 @@
         <w:noProof/>
         <w:sz w:val="24"/>
       </w:rPr>
-      <w:t>4/8/2019</w:t>
+      <w:t>4/14/2019</w:t>
     </w:r>
     <w:r>
       <w:rPr>
@@ -2278,7 +2206,7 @@
   <w:style w:type="paragraph" w:styleId="Tekstbalonia">
     <w:name w:val="Balloon Text"/>
     <w:basedOn w:val="Normal"/>
-    <w:link w:val="BalloonTextChar"/>
+    <w:link w:val="TekstbaloniaChar"/>
     <w:rsid w:val="003E1C0A"/>
     <w:pPr>
       <w:spacing w:before="0" w:after="0"/>
@@ -2288,8 +2216,8 @@
       <w:szCs w:val="16"/>
     </w:rPr>
   </w:style>
-  <w:style w:type="character" w:customStyle="1" w:styleId="BalloonTextChar">
-    <w:name w:val="Balloon Text Char"/>
+  <w:style w:type="character" w:customStyle="1" w:styleId="TekstbaloniaChar">
+    <w:name w:val="Tekst balončića Char"/>
     <w:link w:val="Tekstbalonia"/>
     <w:rsid w:val="003E1C0A"/>
     <w:rPr>
@@ -2723,7 +2651,7 @@
   <w:style w:type="paragraph" w:styleId="Tekstbalonia">
     <w:name w:val="Balloon Text"/>
     <w:basedOn w:val="Normal"/>
-    <w:link w:val="BalloonTextChar"/>
+    <w:link w:val="TekstbaloniaChar"/>
     <w:rsid w:val="003E1C0A"/>
     <w:pPr>
       <w:spacing w:before="0" w:after="0"/>
@@ -2733,8 +2661,8 @@
       <w:szCs w:val="16"/>
     </w:rPr>
   </w:style>
-  <w:style w:type="character" w:customStyle="1" w:styleId="BalloonTextChar">
-    <w:name w:val="Balloon Text Char"/>
+  <w:style w:type="character" w:customStyle="1" w:styleId="TekstbaloniaChar">
+    <w:name w:val="Tekst balončića Char"/>
     <w:link w:val="Tekstbalonia"/>
     <w:rsid w:val="003E1C0A"/>
     <w:rPr>
